--- a/work update/Libraries.docx
+++ b/work update/Libraries.docx
@@ -40,6 +40,12 @@
       <w:r>
         <w:tab/>
         <w:t>Sonner library</w:t>
+      </w:r>
+    </w:p>
+    <w:p>
+      <w:r>
+        <w:tab/>
+        <w:t>React-paypal-js</w:t>
       </w:r>
     </w:p>
     <w:sectPr>
